--- a/Steps performed end to end.docx
+++ b/Steps performed end to end.docx
@@ -3900,6 +3900,112 @@
         <w:t>Evaluating the algorithms and comparing the R2 scores</w:t>
       </w:r>
     </w:p>
+    <w:p/>
+    <w:p>
+      <w:pPr>
+        <w:shd w:val="clear" w:color="auto" w:fill="FFFFFF"/>
+        <w:spacing w:before="100" w:beforeAutospacing="1" w:after="100" w:afterAutospacing="1" w:line="240" w:lineRule="auto"/>
+        <w:rPr>
+          <w:rFonts w:ascii="Segoe UI" w:eastAsia="Times New Roman" w:hAnsi="Segoe UI" w:cs="Segoe UI"/>
+          <w:sz w:val="24"/>
+          <w:szCs w:val="24"/>
+          <w:lang w:eastAsia="en-IN"/>
+        </w:rPr>
+      </w:pPr>
+      <w:r>
+        <w:rPr>
+          <w:rFonts w:ascii="Segoe UI" w:eastAsia="Times New Roman" w:hAnsi="Segoe UI" w:cs="Segoe UI"/>
+          <w:sz w:val="24"/>
+          <w:szCs w:val="24"/>
+          <w:lang w:eastAsia="en-IN"/>
+        </w:rPr>
+        <w:t>Here are the three common evaluation matrices for regression problems:</w:t>
+      </w:r>
+    </w:p>
+    <w:p>
+      <w:pPr>
+        <w:numPr>
+          <w:ilvl w:val="0"/>
+          <w:numId w:val="2"/>
+        </w:numPr>
+        <w:spacing w:before="100" w:beforeAutospacing="1" w:after="100" w:afterAutospacing="1" w:line="240" w:lineRule="auto"/>
+        <w:rPr>
+          <w:rFonts w:ascii="Times New Roman" w:eastAsia="Times New Roman" w:hAnsi="Times New Roman" w:cs="Times New Roman"/>
+          <w:sz w:val="24"/>
+          <w:szCs w:val="24"/>
+          <w:lang w:eastAsia="en-IN"/>
+        </w:rPr>
+      </w:pPr>
+      <w:r>
+        <w:rPr>
+          <w:rFonts w:ascii="Times New Roman" w:eastAsia="Times New Roman" w:hAnsi="Times New Roman" w:cs="Times New Roman"/>
+          <w:sz w:val="24"/>
+          <w:szCs w:val="24"/>
+          <w:lang w:eastAsia="en-IN"/>
+        </w:rPr>
+        <w:t>Mean absolute error(MAE)</w:t>
+      </w:r>
+    </w:p>
+    <w:p>
+      <w:pPr>
+        <w:numPr>
+          <w:ilvl w:val="0"/>
+          <w:numId w:val="2"/>
+        </w:numPr>
+        <w:spacing w:before="100" w:beforeAutospacing="1" w:after="100" w:afterAutospacing="1" w:line="240" w:lineRule="auto"/>
+        <w:rPr>
+          <w:rFonts w:ascii="Times New Roman" w:eastAsia="Times New Roman" w:hAnsi="Times New Roman" w:cs="Times New Roman"/>
+          <w:sz w:val="24"/>
+          <w:szCs w:val="24"/>
+          <w:lang w:eastAsia="en-IN"/>
+        </w:rPr>
+      </w:pPr>
+      <w:r>
+        <w:rPr>
+          <w:rFonts w:ascii="Times New Roman" w:eastAsia="Times New Roman" w:hAnsi="Times New Roman" w:cs="Times New Roman"/>
+          <w:sz w:val="24"/>
+          <w:szCs w:val="24"/>
+          <w:lang w:eastAsia="en-IN"/>
+        </w:rPr>
+        <w:t>Mean Square Error(MSE)</w:t>
+      </w:r>
+    </w:p>
+    <w:p>
+      <w:pPr>
+        <w:numPr>
+          <w:ilvl w:val="0"/>
+          <w:numId w:val="2"/>
+        </w:numPr>
+        <w:spacing w:before="100" w:beforeAutospacing="1" w:after="100" w:afterAutospacing="1" w:line="240" w:lineRule="auto"/>
+        <w:rPr>
+          <w:rFonts w:ascii="Times New Roman" w:eastAsia="Times New Roman" w:hAnsi="Times New Roman" w:cs="Times New Roman"/>
+          <w:sz w:val="24"/>
+          <w:szCs w:val="24"/>
+          <w:lang w:eastAsia="en-IN"/>
+        </w:rPr>
+      </w:pPr>
+      <w:r>
+        <w:rPr>
+          <w:rFonts w:ascii="Times New Roman" w:eastAsia="Times New Roman" w:hAnsi="Times New Roman" w:cs="Times New Roman"/>
+          <w:sz w:val="24"/>
+          <w:szCs w:val="24"/>
+          <w:lang w:eastAsia="en-IN"/>
+        </w:rPr>
+        <w:t>R</w:t>
+      </w:r>
+      <w:r>
+        <w:rPr>
+          <w:rFonts w:ascii="Times New Roman" w:eastAsia="Times New Roman" w:hAnsi="Times New Roman" w:cs="Times New Roman"/>
+          <w:sz w:val="24"/>
+          <w:szCs w:val="24"/>
+          <w:lang w:eastAsia="en-IN"/>
+        </w:rPr>
+        <w:t xml:space="preserve"> Squared Error</w:t>
+      </w:r>
+      <w:bookmarkStart w:id="0" w:name="_GoBack"/>
+      <w:bookmarkEnd w:id="0"/>
+    </w:p>
+    <w:p/>
     <w:p>
       <w:r>
         <w:rPr>
@@ -5121,6 +5227,7 @@
           <w:szCs w:val="21"/>
           <w:lang w:eastAsia="en-IN"/>
         </w:rPr>
+        <w:lastRenderedPageBreak/>
         <w:t>result</w:t>
       </w:r>
       <w:r>
@@ -5267,10 +5374,7 @@
         <w:t xml:space="preserve"> application development and deployment</w:t>
       </w:r>
     </w:p>
-    <w:p>
-      <w:bookmarkStart w:id="0" w:name="_GoBack"/>
-      <w:bookmarkEnd w:id="0"/>
-    </w:p>
+    <w:p/>
     <w:sectPr>
       <w:pgSz w:w="11906" w:h="16838"/>
       <w:pgMar w:top="1440" w:right="1440" w:bottom="1440" w:left="1440" w:header="708" w:footer="708" w:gutter="0"/>
@@ -5284,6 +5388,119 @@
 <file path=word/numbering.xml><?xml version="1.0" encoding="utf-8"?>
 <w:numbering xmlns:wpc="http://schemas.microsoft.com/office/word/2010/wordprocessingCanvas" xmlns:mc="http://schemas.openxmlformats.org/markup-compatibility/2006" xmlns:o="urn:schemas-microsoft-com:office:office" xmlns:r="http://schemas.openxmlformats.org/officeDocument/2006/relationships" xmlns:m="http://schemas.openxmlformats.org/officeDocument/2006/math" xmlns:v="urn:schemas-microsoft-com:vml" xmlns:wp14="http://schemas.microsoft.com/office/word/2010/wordprocessingDrawing" xmlns:wp="http://schemas.openxmlformats.org/drawingml/2006/wordprocessingDrawing" xmlns:w10="urn:schemas-microsoft-com:office:word" xmlns:w="http://schemas.openxmlformats.org/wordprocessingml/2006/main" xmlns:w14="http://schemas.microsoft.com/office/word/2010/wordml" xmlns:w15="http://schemas.microsoft.com/office/word/2012/wordml" xmlns:wpg="http://schemas.microsoft.com/office/word/2010/wordprocessingGroup" xmlns:wpi="http://schemas.microsoft.com/office/word/2010/wordprocessingInk" xmlns:wne="http://schemas.microsoft.com/office/word/2006/wordml" xmlns:wps="http://schemas.microsoft.com/office/word/2010/wordprocessingShape" mc:Ignorable="w14 w15 wp14">
   <w:abstractNum w:abstractNumId="0">
+    <w:nsid w:val="04264E3C"/>
+    <w:multiLevelType w:val="multilevel"/>
+    <w:tmpl w:val="3274F5CE"/>
+    <w:lvl w:ilvl="0">
+      <w:start w:val="1"/>
+      <w:numFmt w:val="decimal"/>
+      <w:lvlText w:val="%1."/>
+      <w:lvlJc w:val="left"/>
+      <w:pPr>
+        <w:tabs>
+          <w:tab w:val="num" w:pos="720"/>
+        </w:tabs>
+        <w:ind w:left="720" w:hanging="360"/>
+      </w:pPr>
+    </w:lvl>
+    <w:lvl w:ilvl="1" w:tentative="1">
+      <w:start w:val="1"/>
+      <w:numFmt w:val="decimal"/>
+      <w:lvlText w:val="%2."/>
+      <w:lvlJc w:val="left"/>
+      <w:pPr>
+        <w:tabs>
+          <w:tab w:val="num" w:pos="1440"/>
+        </w:tabs>
+        <w:ind w:left="1440" w:hanging="360"/>
+      </w:pPr>
+    </w:lvl>
+    <w:lvl w:ilvl="2" w:tentative="1">
+      <w:start w:val="1"/>
+      <w:numFmt w:val="decimal"/>
+      <w:lvlText w:val="%3."/>
+      <w:lvlJc w:val="left"/>
+      <w:pPr>
+        <w:tabs>
+          <w:tab w:val="num" w:pos="2160"/>
+        </w:tabs>
+        <w:ind w:left="2160" w:hanging="360"/>
+      </w:pPr>
+    </w:lvl>
+    <w:lvl w:ilvl="3" w:tentative="1">
+      <w:start w:val="1"/>
+      <w:numFmt w:val="decimal"/>
+      <w:lvlText w:val="%4."/>
+      <w:lvlJc w:val="left"/>
+      <w:pPr>
+        <w:tabs>
+          <w:tab w:val="num" w:pos="2880"/>
+        </w:tabs>
+        <w:ind w:left="2880" w:hanging="360"/>
+      </w:pPr>
+    </w:lvl>
+    <w:lvl w:ilvl="4" w:tentative="1">
+      <w:start w:val="1"/>
+      <w:numFmt w:val="decimal"/>
+      <w:lvlText w:val="%5."/>
+      <w:lvlJc w:val="left"/>
+      <w:pPr>
+        <w:tabs>
+          <w:tab w:val="num" w:pos="3600"/>
+        </w:tabs>
+        <w:ind w:left="3600" w:hanging="360"/>
+      </w:pPr>
+    </w:lvl>
+    <w:lvl w:ilvl="5" w:tentative="1">
+      <w:start w:val="1"/>
+      <w:numFmt w:val="decimal"/>
+      <w:lvlText w:val="%6."/>
+      <w:lvlJc w:val="left"/>
+      <w:pPr>
+        <w:tabs>
+          <w:tab w:val="num" w:pos="4320"/>
+        </w:tabs>
+        <w:ind w:left="4320" w:hanging="360"/>
+      </w:pPr>
+    </w:lvl>
+    <w:lvl w:ilvl="6" w:tentative="1">
+      <w:start w:val="1"/>
+      <w:numFmt w:val="decimal"/>
+      <w:lvlText w:val="%7."/>
+      <w:lvlJc w:val="left"/>
+      <w:pPr>
+        <w:tabs>
+          <w:tab w:val="num" w:pos="5040"/>
+        </w:tabs>
+        <w:ind w:left="5040" w:hanging="360"/>
+      </w:pPr>
+    </w:lvl>
+    <w:lvl w:ilvl="7" w:tentative="1">
+      <w:start w:val="1"/>
+      <w:numFmt w:val="decimal"/>
+      <w:lvlText w:val="%8."/>
+      <w:lvlJc w:val="left"/>
+      <w:pPr>
+        <w:tabs>
+          <w:tab w:val="num" w:pos="5760"/>
+        </w:tabs>
+        <w:ind w:left="5760" w:hanging="360"/>
+      </w:pPr>
+    </w:lvl>
+    <w:lvl w:ilvl="8" w:tentative="1">
+      <w:start w:val="1"/>
+      <w:numFmt w:val="decimal"/>
+      <w:lvlText w:val="%9."/>
+      <w:lvlJc w:val="left"/>
+      <w:pPr>
+        <w:tabs>
+          <w:tab w:val="num" w:pos="6480"/>
+        </w:tabs>
+        <w:ind w:left="6480" w:hanging="360"/>
+      </w:pPr>
+    </w:lvl>
+  </w:abstractNum>
+  <w:abstractNum w:abstractNumId="1">
     <w:nsid w:val="4D1F6B36"/>
     <w:multiLevelType w:val="hybridMultilevel"/>
     <w:tmpl w:val="DE7CE166"/>
@@ -5373,6 +5590,9 @@
     </w:lvl>
   </w:abstractNum>
   <w:num w:numId="1">
+    <w:abstractNumId w:val="1"/>
+  </w:num>
+  <w:num w:numId="2">
     <w:abstractNumId w:val="0"/>
   </w:num>
 </w:numbering>
@@ -5880,6 +6100,20 @@
       <w:szCs w:val="56"/>
     </w:rPr>
   </w:style>
+  <w:style w:type="paragraph" w:customStyle="1" w:styleId="ember-view">
+    <w:name w:val="ember-view"/>
+    <w:basedOn w:val="Normal"/>
+    <w:rsid w:val="00504F7C"/>
+    <w:pPr>
+      <w:spacing w:before="100" w:beforeAutospacing="1" w:after="100" w:afterAutospacing="1" w:line="240" w:lineRule="auto"/>
+    </w:pPr>
+    <w:rPr>
+      <w:rFonts w:ascii="Times New Roman" w:eastAsia="Times New Roman" w:hAnsi="Times New Roman" w:cs="Times New Roman"/>
+      <w:sz w:val="24"/>
+      <w:szCs w:val="24"/>
+      <w:lang w:eastAsia="en-IN"/>
+    </w:rPr>
+  </w:style>
 </w:styles>
 </file>
 

--- a/Steps performed end to end.docx
+++ b/Steps performed end to end.docx
@@ -23,7 +23,6 @@
         <w:rPr>
           <w:rFonts w:asciiTheme="majorHAnsi" w:eastAsiaTheme="majorEastAsia" w:hAnsiTheme="majorHAnsi" w:cstheme="majorBidi"/>
           <w:b/>
-          <w:color w:val="2E74B5" w:themeColor="accent1" w:themeShade="BF"/>
           <w:sz w:val="26"/>
           <w:szCs w:val="26"/>
         </w:rPr>
@@ -32,7 +31,6 @@
         <w:rPr>
           <w:rFonts w:asciiTheme="majorHAnsi" w:eastAsiaTheme="majorEastAsia" w:hAnsiTheme="majorHAnsi" w:cstheme="majorBidi"/>
           <w:b/>
-          <w:color w:val="2E74B5" w:themeColor="accent1" w:themeShade="BF"/>
           <w:sz w:val="26"/>
           <w:szCs w:val="26"/>
         </w:rPr>
@@ -45,7 +43,6 @@
         <w:rPr>
           <w:rFonts w:asciiTheme="majorHAnsi" w:eastAsiaTheme="majorEastAsia" w:hAnsiTheme="majorHAnsi" w:cstheme="majorBidi"/>
           <w:b/>
-          <w:color w:val="2E74B5" w:themeColor="accent1" w:themeShade="BF"/>
           <w:sz w:val="26"/>
           <w:szCs w:val="26"/>
         </w:rPr>
@@ -56,7 +53,6 @@
         <w:rPr>
           <w:rFonts w:asciiTheme="majorHAnsi" w:eastAsiaTheme="majorEastAsia" w:hAnsiTheme="majorHAnsi" w:cstheme="majorBidi"/>
           <w:b/>
-          <w:color w:val="2E74B5" w:themeColor="accent1" w:themeShade="BF"/>
           <w:sz w:val="26"/>
           <w:szCs w:val="26"/>
         </w:rPr>
@@ -67,7 +63,6 @@
         <w:rPr>
           <w:rFonts w:asciiTheme="majorHAnsi" w:eastAsiaTheme="majorEastAsia" w:hAnsiTheme="majorHAnsi" w:cstheme="majorBidi"/>
           <w:b/>
-          <w:color w:val="2E74B5" w:themeColor="accent1" w:themeShade="BF"/>
           <w:sz w:val="26"/>
           <w:szCs w:val="26"/>
         </w:rPr>
@@ -78,7 +73,6 @@
         <w:rPr>
           <w:rFonts w:asciiTheme="majorHAnsi" w:eastAsiaTheme="majorEastAsia" w:hAnsiTheme="majorHAnsi" w:cstheme="majorBidi"/>
           <w:b/>
-          <w:color w:val="2E74B5" w:themeColor="accent1" w:themeShade="BF"/>
           <w:sz w:val="26"/>
           <w:szCs w:val="26"/>
         </w:rPr>
@@ -89,7 +83,6 @@
         <w:rPr>
           <w:rFonts w:asciiTheme="majorHAnsi" w:eastAsiaTheme="majorEastAsia" w:hAnsiTheme="majorHAnsi" w:cstheme="majorBidi"/>
           <w:b/>
-          <w:color w:val="2E74B5" w:themeColor="accent1" w:themeShade="BF"/>
           <w:sz w:val="26"/>
           <w:szCs w:val="26"/>
         </w:rPr>
@@ -633,12 +626,14 @@
         <w:pStyle w:val="Heading2"/>
         <w:rPr>
           <w:b/>
+          <w:color w:val="auto"/>
         </w:rPr>
       </w:pPr>
       <w:proofErr w:type="spellStart"/>
       <w:r>
         <w:rPr>
           <w:b/>
+          <w:color w:val="auto"/>
         </w:rPr>
         <w:t>Seperating</w:t>
       </w:r>
@@ -646,6 +641,7 @@
       <w:r>
         <w:rPr>
           <w:b/>
+          <w:color w:val="auto"/>
         </w:rPr>
         <w:t xml:space="preserve"> the columns to different fields using </w:t>
       </w:r>
@@ -653,6 +649,7 @@
       <w:r>
         <w:rPr>
           <w:b/>
+          <w:color w:val="auto"/>
         </w:rPr>
         <w:t>json</w:t>
       </w:r>
@@ -660,10 +657,12 @@
       <w:r>
         <w:rPr>
           <w:b/>
+          <w:color w:val="auto"/>
         </w:rPr>
         <w:t xml:space="preserve"> normalize</w:t>
       </w:r>
     </w:p>
+    <w:p/>
     <w:p>
       <w:pPr>
         <w:pStyle w:val="ListParagraph"/>
@@ -1441,6 +1440,7 @@
         <w:rPr>
           <w:b/>
         </w:rPr>
+        <w:lastRenderedPageBreak/>
         <w:t>Exploring the values present in the columns</w:t>
       </w:r>
     </w:p>
@@ -1498,7 +1498,6 @@
         <w:rPr>
           <w:b/>
         </w:rPr>
-        <w:lastRenderedPageBreak/>
         <w:t>Checking duplicates</w:t>
       </w:r>
       <w:r>
@@ -4002,8 +4001,6 @@
         </w:rPr>
         <w:t xml:space="preserve"> Squared Error</w:t>
       </w:r>
-      <w:bookmarkStart w:id="0" w:name="_GoBack"/>
-      <w:bookmarkEnd w:id="0"/>
     </w:p>
     <w:p/>
     <w:p>
@@ -5375,6 +5372,99 @@
       </w:r>
     </w:p>
     <w:p/>
+    <w:p>
+      <w:r>
+        <w:t>https://durga-r-m-car-price-prediction-carprice-prediction-ui-musn3e.streamlit.app/</w:t>
+      </w:r>
+      <w:bookmarkStart w:id="0" w:name="_GoBack"/>
+      <w:bookmarkEnd w:id="0"/>
+    </w:p>
+    <w:p>
+      <w:r>
+        <w:rPr>
+          <w:noProof/>
+          <w:lang w:eastAsia="en-IN"/>
+        </w:rPr>
+        <w:drawing>
+          <wp:inline distT="0" distB="0" distL="0" distR="0" wp14:anchorId="559F23D7" wp14:editId="03BEC7C3">
+            <wp:extent cx="5731510" cy="2733675"/>
+            <wp:effectExtent l="0" t="0" r="2540" b="9525"/>
+            <wp:docPr id="4" name="Picture 4"/>
+            <wp:cNvGraphicFramePr>
+              <a:graphicFrameLocks xmlns:a="http://schemas.openxmlformats.org/drawingml/2006/main" noChangeAspect="1"/>
+            </wp:cNvGraphicFramePr>
+            <a:graphic xmlns:a="http://schemas.openxmlformats.org/drawingml/2006/main">
+              <a:graphicData uri="http://schemas.openxmlformats.org/drawingml/2006/picture">
+                <pic:pic xmlns:pic="http://schemas.openxmlformats.org/drawingml/2006/picture">
+                  <pic:nvPicPr>
+                    <pic:cNvPr id="1" name=""/>
+                    <pic:cNvPicPr/>
+                  </pic:nvPicPr>
+                  <pic:blipFill>
+                    <a:blip r:embed="rId11"/>
+                    <a:stretch>
+                      <a:fillRect/>
+                    </a:stretch>
+                  </pic:blipFill>
+                  <pic:spPr>
+                    <a:xfrm>
+                      <a:off x="0" y="0"/>
+                      <a:ext cx="5731510" cy="2733675"/>
+                    </a:xfrm>
+                    <a:prstGeom prst="rect">
+                      <a:avLst/>
+                    </a:prstGeom>
+                  </pic:spPr>
+                </pic:pic>
+              </a:graphicData>
+            </a:graphic>
+          </wp:inline>
+        </w:drawing>
+      </w:r>
+    </w:p>
+    <w:p>
+      <w:r>
+        <w:rPr>
+          <w:noProof/>
+          <w:lang w:eastAsia="en-IN"/>
+        </w:rPr>
+        <w:drawing>
+          <wp:inline distT="0" distB="0" distL="0" distR="0" wp14:anchorId="2E8A918D" wp14:editId="2D5EB065">
+            <wp:extent cx="5731510" cy="2454275"/>
+            <wp:effectExtent l="0" t="0" r="2540" b="3175"/>
+            <wp:docPr id="8" name="Picture 8"/>
+            <wp:cNvGraphicFramePr>
+              <a:graphicFrameLocks xmlns:a="http://schemas.openxmlformats.org/drawingml/2006/main" noChangeAspect="1"/>
+            </wp:cNvGraphicFramePr>
+            <a:graphic xmlns:a="http://schemas.openxmlformats.org/drawingml/2006/main">
+              <a:graphicData uri="http://schemas.openxmlformats.org/drawingml/2006/picture">
+                <pic:pic xmlns:pic="http://schemas.openxmlformats.org/drawingml/2006/picture">
+                  <pic:nvPicPr>
+                    <pic:cNvPr id="1" name=""/>
+                    <pic:cNvPicPr/>
+                  </pic:nvPicPr>
+                  <pic:blipFill>
+                    <a:blip r:embed="rId12"/>
+                    <a:stretch>
+                      <a:fillRect/>
+                    </a:stretch>
+                  </pic:blipFill>
+                  <pic:spPr>
+                    <a:xfrm>
+                      <a:off x="0" y="0"/>
+                      <a:ext cx="5731510" cy="2454275"/>
+                    </a:xfrm>
+                    <a:prstGeom prst="rect">
+                      <a:avLst/>
+                    </a:prstGeom>
+                  </pic:spPr>
+                </pic:pic>
+              </a:graphicData>
+            </a:graphic>
+          </wp:inline>
+        </w:drawing>
+      </w:r>
+    </w:p>
     <w:sectPr>
       <w:pgSz w:w="11906" w:h="16838"/>
       <w:pgMar w:top="1440" w:right="1440" w:bottom="1440" w:left="1440" w:header="708" w:footer="708" w:gutter="0"/>
